--- a/wordWork/Year-2/U9/A2WIP/Unit 9 Assignment 2 0.12.docx
+++ b/wordWork/Year-2/U9/A2WIP/Unit 9 Assignment 2 0.12.docx
@@ -4013,15 +4013,7 @@
       </w:r>
       <w:r>
         <w:lastRenderedPageBreak/>
-        <w:t xml:space="preserve">development as a way to manage source </w:t>
-      </w:r>
-      <w:proofErr w:type="gramStart"/>
-      <w:r>
-        <w:t>control, and</w:t>
-      </w:r>
-      <w:proofErr w:type="gramEnd"/>
-      <w:r>
-        <w:t xml:space="preserve"> is perfect for this small project that has an even smaller team to develop it. </w:t>
+        <w:t xml:space="preserve">development as a way to manage source control, and is perfect for this small project that has an even smaller team to develop it. </w:t>
       </w:r>
     </w:p>
     <w:p>
@@ -4104,15 +4096,7 @@
     </w:p>
     <w:p>
       <w:r>
-        <w:t xml:space="preserve">Finally, PlasticSCM limits </w:t>
-      </w:r>
-      <w:proofErr w:type="gramStart"/>
-      <w:r>
-        <w:t>it’s</w:t>
-      </w:r>
-      <w:proofErr w:type="gramEnd"/>
-      <w:r>
-        <w:t xml:space="preserve"> free options to just three free members, before charging for each additional member, meaning that it could become very expensive for such a small scale project that will likely not generate much revenue.</w:t>
+        <w:t>Finally, PlasticSCM limits it’s free options to just three free members, before charging for each additional member, meaning that it could become very expensive for such a small scale project that will likely not generate much revenue.</w:t>
       </w:r>
     </w:p>
     <w:p>
@@ -4540,15 +4524,7 @@
         <w:t>GitHub</w:t>
       </w:r>
       <w:r>
-        <w:t xml:space="preserve"> has various legal requirements that it must follow as a </w:t>
-      </w:r>
-      <w:proofErr w:type="gramStart"/>
-      <w:r>
-        <w:t>web based</w:t>
-      </w:r>
-      <w:proofErr w:type="gramEnd"/>
-      <w:r>
-        <w:t xml:space="preserve"> application that holds sensitive data such as passwords and financial information. This means that it adheres to many laws such as GDPR, and intellectual property laws. </w:t>
+        <w:t xml:space="preserve"> has various legal requirements that it must follow as a web based application that holds sensitive data such as passwords and financial information. This means that it adheres to many laws such as GDPR, and intellectual property laws. </w:t>
       </w:r>
       <w:r>
         <w:t>GitHub</w:t>
@@ -5046,15 +5022,7 @@
     </w:p>
     <w:p>
       <w:r>
-        <w:t xml:space="preserve">There is also the professional edition that includes up to 50 users, however this costs up to $45 per user per month, and therefore this is a very pricy option for our small project that likely will not need this many users or features that come with it. The extra features </w:t>
-      </w:r>
-      <w:proofErr w:type="gramStart"/>
-      <w:r>
-        <w:t>include,</w:t>
-      </w:r>
-      <w:proofErr w:type="gramEnd"/>
-      <w:r>
-        <w:t xml:space="preserve"> audit logs, automated testing, and integration with external tools.</w:t>
+        <w:t>There is also the professional edition that includes up to 50 users, however this costs up to $45 per user per month, and therefore this is a very pricy option for our small project that likely will not need this many users or features that come with it. The extra features include, audit logs, automated testing, and integration with external tools.</w:t>
       </w:r>
     </w:p>
     <w:p>
@@ -5250,15 +5218,7 @@
     </w:p>
     <w:p>
       <w:r>
-        <w:t xml:space="preserve">PlasticSCM uses a number of features in order to ensure that the security of the software is high. These features </w:t>
-      </w:r>
-      <w:proofErr w:type="gramStart"/>
-      <w:r>
-        <w:t>includes</w:t>
-      </w:r>
-      <w:proofErr w:type="gramEnd"/>
-      <w:r>
-        <w:t>:</w:t>
+        <w:t>PlasticSCM uses a number of features in order to ensure that the security of the software is high. These features includes:</w:t>
       </w:r>
     </w:p>
     <w:p>
@@ -5665,6 +5625,55 @@
       <w:bookmarkEnd w:id="31"/>
     </w:p>
     <w:p>
+      <w:r>
+        <w:t>Our functional requirements can be seen documented below and elaborated on. These include:</w:t>
+      </w:r>
+    </w:p>
+    <w:p>
+      <w:pPr>
+        <w:pStyle w:val="ListParagraph"/>
+        <w:numPr>
+          <w:ilvl w:val="0"/>
+          <w:numId w:val="4"/>
+        </w:numPr>
+      </w:pPr>
+      <w:r>
+        <w:t>Inputs – For the inputs of the project we will be taking button presses on the screen as the requirements for the application make it seem like this is the best option for creating a positive and high quality application. Other than this, there will be no functional input requirements for our application.</w:t>
+      </w:r>
+    </w:p>
+    <w:p>
+      <w:pPr>
+        <w:pStyle w:val="ListParagraph"/>
+        <w:numPr>
+          <w:ilvl w:val="0"/>
+          <w:numId w:val="4"/>
+        </w:numPr>
+      </w:pPr>
+      <w:r>
+        <w:t>Processes – For the processes of the of the project we will be focusing on the internal clock kept within the program which therefore tracks which sequence the sequence should be on. Furthermore, keeping track of whether or not the emergency stop button has been pressed will be another internal process to keep track of as this is what ensures that a correct restart can be applied to the traffic light system.</w:t>
+      </w:r>
+    </w:p>
+    <w:p>
+      <w:pPr>
+        <w:pStyle w:val="ListParagraph"/>
+        <w:numPr>
+          <w:ilvl w:val="0"/>
+          <w:numId w:val="4"/>
+        </w:numPr>
+      </w:pPr>
+      <w:r>
+        <w:t xml:space="preserve">Output – Finally, for the output functional requirements, the application will display on the screen what the lights are currently, so the program has to have the traffic lights within it </w:t>
+      </w:r>
+      <w:r>
+        <w:t>to display this. Additionally, the emergency stop button will output and audio and therefore this will be another output that we have to include into the project.</w:t>
+      </w:r>
+    </w:p>
+    <w:p>
+      <w:r>
+        <w:t xml:space="preserve">The non-functional requirements for our project </w:t>
+      </w:r>
+    </w:p>
+    <w:p>
       <w:pPr>
         <w:pStyle w:val="Heading2"/>
       </w:pPr>
@@ -5715,6 +5724,7 @@
       </w:pPr>
       <w:bookmarkStart w:id="35" w:name="_Toc130489416"/>
       <w:r>
+        <w:lastRenderedPageBreak/>
         <w:t>Risk and issue processes</w:t>
       </w:r>
       <w:bookmarkEnd w:id="35"/>
